--- a/LAB1/EDGE_INTELLIGENCE_LAB1.docx
+++ b/LAB1/EDGE_INTELLIGENCE_LAB1.docx
@@ -18,59 +18,162 @@
           <w:sz w:val="36"/>
           <w:szCs w:val="36"/>
         </w:rPr>
-        <w:t>Error in the Dataset:</w:t>
+        <w:t>SHIBU P</w:t>
       </w:r>
     </w:p>
     <w:p>
-      <w:r>
-        <w:t xml:space="preserve">The dataset </w:t>
-      </w:r>
-      <w:proofErr w:type="gramStart"/>
-      <w:r>
-        <w:t>contain</w:t>
-      </w:r>
-      <w:proofErr w:type="gramEnd"/>
-      <w:r>
-        <w:t xml:space="preserve"> noise </w:t>
-      </w:r>
-      <w:proofErr w:type="gramStart"/>
-      <w:r>
-        <w:t>level  and</w:t>
-      </w:r>
-      <w:proofErr w:type="gramEnd"/>
-      <w:r>
-        <w:t xml:space="preserve"> flatness of 0.520 and 0.127</w:t>
+      <w:pPr>
+        <w:rPr>
+          <w:b/>
+          <w:bCs/>
+          <w:sz w:val="36"/>
+          <w:szCs w:val="36"/>
+        </w:rPr>
+      </w:pPr>
+      <w:r>
+        <w:rPr>
+          <w:b/>
+          <w:bCs/>
+          <w:sz w:val="36"/>
+          <w:szCs w:val="36"/>
+        </w:rPr>
+        <w:t>25MML0042</w:t>
       </w:r>
     </w:p>
     <w:p>
-      <w:r>
-        <w:t>Noise:</w:t>
-      </w:r>
+      <w:pPr>
+        <w:rPr>
+          <w:b/>
+          <w:bCs/>
+          <w:sz w:val="36"/>
+          <w:szCs w:val="36"/>
+        </w:rPr>
+      </w:pPr>
     </w:p>
     <w:p>
-      <w:r>
-        <w:rPr>
-          <w:b/>
-          <w:bCs/>
-        </w:rPr>
-        <w:t>Noise</w:t>
-      </w:r>
-      <w:r>
-        <w:t xml:space="preserve"> in audio refers to </w:t>
-      </w:r>
-      <w:r>
-        <w:rPr>
-          <w:b/>
-          <w:bCs/>
-        </w:rPr>
-        <w:t>unwanted, random signals</w:t>
-      </w:r>
-      <w:r>
-        <w:t xml:space="preserve"> mixed with the actual sound</w:t>
-      </w:r>
+      <w:pPr>
+        <w:rPr>
+          <w:b/>
+          <w:bCs/>
+          <w:sz w:val="36"/>
+          <w:szCs w:val="36"/>
+        </w:rPr>
+      </w:pPr>
     </w:p>
     <w:p>
-      <w:r>
+      <w:pPr>
+        <w:rPr>
+          <w:b/>
+          <w:bCs/>
+          <w:sz w:val="36"/>
+          <w:szCs w:val="36"/>
+        </w:rPr>
+      </w:pPr>
+      <w:r>
+        <w:rPr>
+          <w:b/>
+          <w:bCs/>
+          <w:sz w:val="36"/>
+          <w:szCs w:val="36"/>
+        </w:rPr>
+        <w:t>Error in the Dataset:</w:t>
+      </w:r>
+    </w:p>
+    <w:p>
+      <w:r>
+        <w:t xml:space="preserve">The dataset </w:t>
+      </w:r>
+      <w:proofErr w:type="gramStart"/>
+      <w:r>
+        <w:t>contain</w:t>
+      </w:r>
+      <w:proofErr w:type="gramEnd"/>
+      <w:r>
+        <w:t xml:space="preserve"> noise </w:t>
+      </w:r>
+      <w:proofErr w:type="gramStart"/>
+      <w:r>
+        <w:t>level  and</w:t>
+      </w:r>
+      <w:proofErr w:type="gramEnd"/>
+      <w:r>
+        <w:t xml:space="preserve"> flatness of </w:t>
+      </w:r>
+      <w:r>
+        <w:rPr>
+          <w:b/>
+          <w:bCs/>
+        </w:rPr>
+        <w:t>0.520</w:t>
+      </w:r>
+      <w:r>
+        <w:t xml:space="preserve"> and </w:t>
+      </w:r>
+      <w:r>
+        <w:rPr>
+          <w:b/>
+          <w:bCs/>
+        </w:rPr>
+        <w:t>0.127</w:t>
+      </w:r>
+    </w:p>
+    <w:p>
+      <w:pPr>
+        <w:rPr>
+          <w:b/>
+          <w:bCs/>
+          <w:sz w:val="28"/>
+          <w:szCs w:val="28"/>
+        </w:rPr>
+      </w:pPr>
+      <w:r>
+        <w:rPr>
+          <w:b/>
+          <w:bCs/>
+          <w:sz w:val="28"/>
+          <w:szCs w:val="28"/>
+        </w:rPr>
+        <w:t>Noise:</w:t>
+      </w:r>
+    </w:p>
+    <w:p>
+      <w:r>
+        <w:rPr>
+          <w:b/>
+          <w:bCs/>
+        </w:rPr>
+        <w:t>Noise</w:t>
+      </w:r>
+      <w:r>
+        <w:t xml:space="preserve"> in audio refers to </w:t>
+      </w:r>
+      <w:r>
+        <w:rPr>
+          <w:b/>
+          <w:bCs/>
+        </w:rPr>
+        <w:t>unwanted, random signals</w:t>
+      </w:r>
+      <w:r>
+        <w:t xml:space="preserve"> mixed with the actual sound</w:t>
+      </w:r>
+    </w:p>
+    <w:p>
+      <w:pPr>
+        <w:rPr>
+          <w:b/>
+          <w:bCs/>
+          <w:sz w:val="28"/>
+          <w:szCs w:val="28"/>
+        </w:rPr>
+      </w:pPr>
+      <w:r>
+        <w:rPr>
+          <w:b/>
+          <w:bCs/>
+          <w:sz w:val="28"/>
+          <w:szCs w:val="28"/>
+        </w:rPr>
         <w:t>Flatness:</w:t>
       </w:r>
     </w:p>
@@ -168,13 +271,85 @@
       </w:r>
     </w:p>
     <w:p/>
+    <w:p>
+      <w:pPr>
+        <w:rPr>
+          <w:b/>
+          <w:bCs/>
+          <w:sz w:val="32"/>
+          <w:szCs w:val="32"/>
+        </w:rPr>
+      </w:pPr>
+    </w:p>
+    <w:p>
+      <w:pPr>
+        <w:rPr>
+          <w:b/>
+          <w:bCs/>
+          <w:sz w:val="32"/>
+          <w:szCs w:val="32"/>
+        </w:rPr>
+      </w:pPr>
+      <w:r>
+        <w:rPr>
+          <w:b/>
+          <w:bCs/>
+          <w:sz w:val="32"/>
+          <w:szCs w:val="32"/>
+        </w:rPr>
+        <w:t>Pipeline to Reduce the Noise:</w:t>
+      </w:r>
+    </w:p>
+    <w:p>
+      <w:pPr>
+        <w:rPr>
+          <w:b/>
+          <w:bCs/>
+          <w:sz w:val="32"/>
+          <w:szCs w:val="32"/>
+        </w:rPr>
+      </w:pPr>
+    </w:p>
+    <w:p>
+      <w:r>
+        <w:drawing>
+          <wp:inline distT="0" distB="0" distL="0" distR="0" wp14:anchorId="26345D36" wp14:editId="41E8B86F">
+            <wp:extent cx="4680191" cy="5327924"/>
+            <wp:effectExtent l="0" t="0" r="6350" b="6350"/>
+            <wp:docPr id="801928224" name="Picture 1"/>
+            <wp:cNvGraphicFramePr>
+              <a:graphicFrameLocks xmlns:a="http://schemas.openxmlformats.org/drawingml/2006/main" noChangeAspect="1"/>
+            </wp:cNvGraphicFramePr>
+            <a:graphic xmlns:a="http://schemas.openxmlformats.org/drawingml/2006/main">
+              <a:graphicData uri="http://schemas.openxmlformats.org/drawingml/2006/picture">
+                <pic:pic xmlns:pic="http://schemas.openxmlformats.org/drawingml/2006/picture">
+                  <pic:nvPicPr>
+                    <pic:cNvPr id="801928224" name=""/>
+                    <pic:cNvPicPr/>
+                  </pic:nvPicPr>
+                  <pic:blipFill>
+                    <a:blip r:embed="rId9"/>
+                    <a:stretch>
+                      <a:fillRect/>
+                    </a:stretch>
+                  </pic:blipFill>
+                  <pic:spPr>
+                    <a:xfrm>
+                      <a:off x="0" y="0"/>
+                      <a:ext cx="4680191" cy="5327924"/>
+                    </a:xfrm>
+                    <a:prstGeom prst="rect">
+                      <a:avLst/>
+                    </a:prstGeom>
+                  </pic:spPr>
+                </pic:pic>
+              </a:graphicData>
+            </a:graphic>
+          </wp:inline>
+        </w:drawing>
+      </w:r>
+    </w:p>
     <w:p/>
-    <w:p/>
-    <w:p>
-      <w:r>
-        <w:t>The noise level is reduce using ZCR:</w:t>
-      </w:r>
-    </w:p>
     <w:p>
       <w:r>
         <w:t>ZCR:</w:t>
@@ -258,7 +433,7 @@
                     <pic:cNvPicPr/>
                   </pic:nvPicPr>
                   <pic:blipFill>
-                    <a:blip r:embed="rId9"/>
+                    <a:blip r:embed="rId10"/>
                     <a:stretch>
                       <a:fillRect/>
                     </a:stretch>
@@ -1834,23 +2009,6 @@
 </file>
 
 <file path=customXml/item1.xml><?xml version="1.0" encoding="utf-8"?>
-<p:properties xmlns:p="http://schemas.microsoft.com/office/2006/metadata/properties" xmlns:xsi="http://www.w3.org/2001/XMLSchema-instance" xmlns:pc="http://schemas.microsoft.com/office/infopath/2007/PartnerControls">
-  <documentManagement>
-    <_activity xmlns="88c6bc66-a217-490c-86b7-cc78dc8f27e6" xsi:nil="true"/>
-  </documentManagement>
-</p:properties>
-</file>
-
-<file path=customXml/item2.xml><?xml version="1.0" encoding="utf-8"?>
-<?mso-contentType ?>
-<FormTemplates xmlns="http://schemas.microsoft.com/sharepoint/v3/contenttype/forms">
-  <Display>DocumentLibraryForm</Display>
-  <Edit>DocumentLibraryForm</Edit>
-  <New>DocumentLibraryForm</New>
-</FormTemplates>
-</file>
-
-<file path=customXml/item3.xml><?xml version="1.0" encoding="utf-8"?>
 <ct:contentTypeSchema xmlns:ct="http://schemas.microsoft.com/office/2006/metadata/contentType" xmlns:ma="http://schemas.microsoft.com/office/2006/metadata/properties/metaAttributes" ct:_="" ma:_="" ma:contentTypeName="Document" ma:contentTypeID="0x010100B3EB58D90360A841B4B99E367317221A" ma:contentTypeVersion="5" ma:contentTypeDescription="Create a new document." ma:contentTypeScope="" ma:versionID="6b45bc21be8c891bc1d4adeb093a8e78">
   <xsd:schema xmlns:xsd="http://www.w3.org/2001/XMLSchema" xmlns:xs="http://www.w3.org/2001/XMLSchema" xmlns:p="http://schemas.microsoft.com/office/2006/metadata/properties" xmlns:ns3="88c6bc66-a217-490c-86b7-cc78dc8f27e6" targetNamespace="http://schemas.microsoft.com/office/2006/metadata/properties" ma:root="true" ma:fieldsID="8be7ea0a915455c635f4bd2ae0538190" ns3:_="">
     <xsd:import namespace="88c6bc66-a217-490c-86b7-cc78dc8f27e6"/>
@@ -2000,25 +2158,24 @@
 </ct:contentTypeSchema>
 </file>
 
-<file path=customXml/itemProps1.xml><?xml version="1.0" encoding="utf-8"?>
-<ds:datastoreItem xmlns:ds="http://schemas.openxmlformats.org/officeDocument/2006/customXml" ds:itemID="{2B14F396-6540-4AC5-BD85-FFB80A88101B}">
-  <ds:schemaRefs>
-    <ds:schemaRef ds:uri="http://schemas.microsoft.com/office/2006/metadata/properties"/>
-    <ds:schemaRef ds:uri="http://schemas.microsoft.com/office/infopath/2007/PartnerControls"/>
-    <ds:schemaRef ds:uri="88c6bc66-a217-490c-86b7-cc78dc8f27e6"/>
-  </ds:schemaRefs>
-</ds:datastoreItem>
+<file path=customXml/item2.xml><?xml version="1.0" encoding="utf-8"?>
+<?mso-contentType ?>
+<FormTemplates xmlns="http://schemas.microsoft.com/sharepoint/v3/contenttype/forms">
+  <Display>DocumentLibraryForm</Display>
+  <Edit>DocumentLibraryForm</Edit>
+  <New>DocumentLibraryForm</New>
+</FormTemplates>
 </file>
 
-<file path=customXml/itemProps2.xml><?xml version="1.0" encoding="utf-8"?>
-<ds:datastoreItem xmlns:ds="http://schemas.openxmlformats.org/officeDocument/2006/customXml" ds:itemID="{B3717472-EF35-4B90-8622-1D1CEB3EA729}">
-  <ds:schemaRefs>
-    <ds:schemaRef ds:uri="http://schemas.microsoft.com/sharepoint/v3/contenttype/forms"/>
-  </ds:schemaRefs>
-</ds:datastoreItem>
+<file path=customXml/item3.xml><?xml version="1.0" encoding="utf-8"?>
+<p:properties xmlns:p="http://schemas.microsoft.com/office/2006/metadata/properties" xmlns:xsi="http://www.w3.org/2001/XMLSchema-instance" xmlns:pc="http://schemas.microsoft.com/office/infopath/2007/PartnerControls">
+  <documentManagement>
+    <_activity xmlns="88c6bc66-a217-490c-86b7-cc78dc8f27e6" xsi:nil="true"/>
+  </documentManagement>
+</p:properties>
 </file>
 
-<file path=customXml/itemProps3.xml><?xml version="1.0" encoding="utf-8"?>
+<file path=customXml/itemProps1.xml><?xml version="1.0" encoding="utf-8"?>
 <ds:datastoreItem xmlns:ds="http://schemas.openxmlformats.org/officeDocument/2006/customXml" ds:itemID="{4FB53F44-6808-4624-913D-5158822A6E2D}">
   <ds:schemaRefs>
     <ds:schemaRef ds:uri="http://schemas.microsoft.com/office/2006/metadata/contentType"/>
@@ -2034,4 +2191,22 @@
     <ds:schemaRef ds:uri="http://schemas.microsoft.com/internal/obd"/>
   </ds:schemaRefs>
 </ds:datastoreItem>
+</file>
+
+<file path=customXml/itemProps2.xml><?xml version="1.0" encoding="utf-8"?>
+<ds:datastoreItem xmlns:ds="http://schemas.openxmlformats.org/officeDocument/2006/customXml" ds:itemID="{B3717472-EF35-4B90-8622-1D1CEB3EA729}">
+  <ds:schemaRefs>
+    <ds:schemaRef ds:uri="http://schemas.microsoft.com/sharepoint/v3/contenttype/forms"/>
+  </ds:schemaRefs>
+</ds:datastoreItem>
+</file>
+
+<file path=customXml/itemProps3.xml><?xml version="1.0" encoding="utf-8"?>
+<ds:datastoreItem xmlns:ds="http://schemas.openxmlformats.org/officeDocument/2006/customXml" ds:itemID="{2B14F396-6540-4AC5-BD85-FFB80A88101B}">
+  <ds:schemaRefs>
+    <ds:schemaRef ds:uri="http://schemas.microsoft.com/office/2006/metadata/properties"/>
+    <ds:schemaRef ds:uri="http://schemas.microsoft.com/office/infopath/2007/PartnerControls"/>
+    <ds:schemaRef ds:uri="88c6bc66-a217-490c-86b7-cc78dc8f27e6"/>
+  </ds:schemaRefs>
+</ds:datastoreItem>
 </file>
--- a/LAB1/EDGE_INTELLIGENCE_LAB1.docx
+++ b/LAB1/EDGE_INTELLIGENCE_LAB1.docx
@@ -354,6 +354,46 @@
     <w:p/>
     <w:p>
       <w:r>
+        <w:drawing>
+          <wp:inline distT="0" distB="0" distL="0" distR="0" wp14:anchorId="3DF499DA" wp14:editId="6BBF086D">
+            <wp:extent cx="3549832" cy="3264068"/>
+            <wp:effectExtent l="0" t="0" r="0" b="0"/>
+            <wp:docPr id="396862249" name="Picture 1"/>
+            <wp:cNvGraphicFramePr>
+              <a:graphicFrameLocks xmlns:a="http://schemas.openxmlformats.org/drawingml/2006/main" noChangeAspect="1"/>
+            </wp:cNvGraphicFramePr>
+            <a:graphic xmlns:a="http://schemas.openxmlformats.org/drawingml/2006/main">
+              <a:graphicData uri="http://schemas.openxmlformats.org/drawingml/2006/picture">
+                <pic:pic xmlns:pic="http://schemas.openxmlformats.org/drawingml/2006/picture">
+                  <pic:nvPicPr>
+                    <pic:cNvPr id="396862249" name=""/>
+                    <pic:cNvPicPr/>
+                  </pic:nvPicPr>
+                  <pic:blipFill>
+                    <a:blip r:embed="rId10"/>
+                    <a:stretch>
+                      <a:fillRect/>
+                    </a:stretch>
+                  </pic:blipFill>
+                  <pic:spPr>
+                    <a:xfrm>
+                      <a:off x="0" y="0"/>
+                      <a:ext cx="3549832" cy="3264068"/>
+                    </a:xfrm>
+                    <a:prstGeom prst="rect">
+                      <a:avLst/>
+                    </a:prstGeom>
+                  </pic:spPr>
+                </pic:pic>
+              </a:graphicData>
+            </a:graphic>
+          </wp:inline>
+        </w:drawing>
+      </w:r>
+    </w:p>
+    <w:p/>
+    <w:p>
+      <w:r>
         <w:t>ZCR:</w:t>
       </w:r>
     </w:p>
@@ -435,7 +475,7 @@
                     <pic:cNvPicPr/>
                   </pic:nvPicPr>
                   <pic:blipFill>
-                    <a:blip r:embed="rId10"/>
+                    <a:blip r:embed="rId11"/>
                     <a:stretch>
                       <a:fillRect/>
                     </a:stretch>
